--- a/Test_BP/Fol_2k_files_500(2)/de-DE/file 500_2 - Copy (418)_de.docx
+++ b/Test_BP/Fol_2k_files_500(2)/de-DE/file 500_2 - Copy (418)_de.docx
@@ -1,7 +1,7 @@
 
 <file path=word/document.xml><?xml version="1.0" encoding="utf-8"?>
 <w:document xmlns:wpc="http://schemas.microsoft.com/office/word/2010/wordprocessingCanvas" xmlns:cx="http://schemas.microsoft.com/office/drawing/2014/chartex" xmlns:cx1="http://schemas.microsoft.com/office/drawing/2015/9/8/chartex" xmlns:cx2="http://schemas.microsoft.com/office/drawing/2015/10/21/chartex" xmlns:cx3="http://schemas.microsoft.com/office/drawing/2016/5/9/chartex" xmlns:cx4="http://schemas.microsoft.com/office/drawing/2016/5/10/chartex" xmlns:cx5="http://schemas.microsoft.com/office/drawing/2016/5/11/chartex" xmlns:mc="http://schemas.openxmlformats.org/markup-compatibility/2006" xmlns:o="urn:schemas-microsoft-com:office:office" xmlns:r="http://schemas.openxmlformats.org/officeDocument/2006/relationships" xmlns:m="http://schemas.openxmlformats.org/officeDocument/2006/math" xmlns:v="urn:schemas-microsoft-com:vml" xmlns:wp14="http://schemas.microsoft.com/office/word/2010/wordprocessingDrawing" xmlns:wp="http://schemas.openxmlformats.org/drawingml/2006/wordprocessingDrawing" xmlns:w10="urn:schemas-microsoft-com:office:word" xmlns:w="http://schemas.openxmlformats.org/wordprocessingml/2006/main" xmlns:w14="http://schemas.microsoft.com/office/word/2010/wordml" xmlns:w15="http://schemas.microsoft.com/office/word/2012/wordml" xmlns:wne="http://schemas.microsoft.com/office/word/2006/wordml" xmlns:wpg="http://schemas.microsoft.com/office/word/2010/wordprocessingGroup" xmlns:wpi="http://schemas.microsoft.com/office/word/2010/wordprocessingInk" xmlns:wps="http://schemas.microsoft.com/office/word/2010/wordprocessingShape" mc:Ignorable="w14 w15 wp14">
-  <!-- Generated by Aspose.Words for Java 20.12.0 -->
+  <!-- Generated by Aspose.Words for Java 21.10.0 -->
   <w:body>
     <w:p>
       <w:pPr>
@@ -35,44 +35,44 @@
           <w:highlight w:val="none"/>
           <w:u w:val="none" w:color="auto"/>
           <w:effect w:val="none"/>
-          <w:bdr w:val="nil"/>
-          <w:shd w:val="clear" w:color="auto" w:fill="auto"/>
-          <w:vertAlign w:val="baseline"/>
-          <w:rtl w:val="0"/>
-          <w:cs w:val="0"/>
-          <w:lang w:val="de-DE" w:eastAsia="zh-TW" w:bidi="ar-SA"/>
-        </w:rPr>
-        <w:t>t ëéxcëépt tóò sóò tëémpëér müùtüùáål táåstëés móòthëér.</w:t>
-      </w:r>
-      <w:r>
-        <w:rPr>
-          <w:rStyle w:val="DefaultParagraphFont"/>
-          <w:rFonts w:ascii="Calibri" w:eastAsia="Calibri" w:hAnsi="Calibri" w:cs="Calibri"/>
-          <w:b w:val="0"/>
-          <w:bCs w:val="0"/>
-          <w:i w:val="0"/>
-          <w:iCs w:val="0"/>
-          <w:caps w:val="0"/>
-          <w:smallCaps w:val="0"/>
-          <w:strike w:val="0"/>
-          <w:dstrike w:val="0"/>
-          <w:outline w:val="0"/>
-          <w:shadow w:val="0"/>
-          <w:emboss w:val="0"/>
-          <w:imprint w:val="0"/>
-          <w:noProof w:val="0"/>
-          <w:vanish w:val="0"/>
-          <w:color w:val="auto"/>
-          <w:spacing w:val="0"/>
-          <w:w w:val="100"/>
-          <w:kern w:val="0"/>
-          <w:position w:val="0"/>
-          <w:sz w:val="22"/>
-          <w:szCs w:val="22"/>
-          <w:highlight w:val="none"/>
-          <w:u w:val="none" w:color="auto"/>
-          <w:effect w:val="none"/>
-          <w:bdr w:val="nil"/>
+          <w:bdr w:val="none" w:sz="0" w:space="0" w:color="auto"/>
+          <w:shd w:val="clear" w:color="auto" w:fill="auto"/>
+          <w:vertAlign w:val="baseline"/>
+          <w:rtl w:val="0"/>
+          <w:cs w:val="0"/>
+          <w:lang w:val="de-DE" w:eastAsia="zh-TW" w:bidi="ar-SA"/>
+        </w:rPr>
+        <w:t>t èéxcèépt töõ söõ tèémpèér mýùtýùãäl tãästèés möõthèér.</w:t>
+      </w:r>
+      <w:r>
+        <w:rPr>
+          <w:rStyle w:val="DefaultParagraphFont"/>
+          <w:rFonts w:ascii="Calibri" w:eastAsia="Calibri" w:hAnsi="Calibri" w:cs="Calibri"/>
+          <w:b w:val="0"/>
+          <w:bCs w:val="0"/>
+          <w:i w:val="0"/>
+          <w:iCs w:val="0"/>
+          <w:caps w:val="0"/>
+          <w:smallCaps w:val="0"/>
+          <w:strike w:val="0"/>
+          <w:dstrike w:val="0"/>
+          <w:outline w:val="0"/>
+          <w:shadow w:val="0"/>
+          <w:emboss w:val="0"/>
+          <w:imprint w:val="0"/>
+          <w:noProof w:val="0"/>
+          <w:vanish w:val="0"/>
+          <w:color w:val="auto"/>
+          <w:spacing w:val="0"/>
+          <w:w w:val="100"/>
+          <w:kern w:val="0"/>
+          <w:position w:val="0"/>
+          <w:sz w:val="22"/>
+          <w:szCs w:val="22"/>
+          <w:highlight w:val="none"/>
+          <w:u w:val="none" w:color="auto"/>
+          <w:effect w:val="none"/>
+          <w:bdr w:val="none" w:sz="0" w:space="0" w:color="auto"/>
           <w:shd w:val="clear" w:color="auto" w:fill="auto"/>
           <w:vertAlign w:val="baseline"/>
           <w:rtl w:val="0"/>
@@ -109,44 +109,44 @@
           <w:highlight w:val="none"/>
           <w:u w:val="none" w:color="auto"/>
           <w:effect w:val="none"/>
-          <w:bdr w:val="nil"/>
-          <w:shd w:val="clear" w:color="auto" w:fill="auto"/>
-          <w:vertAlign w:val="baseline"/>
-          <w:rtl w:val="0"/>
-          <w:cs w:val="0"/>
-          <w:lang w:val="de-DE" w:eastAsia="zh-TW" w:bidi="ar-SA"/>
-        </w:rPr>
-        <w:t>Întéëréëstéëd cùültíîváætéëd íîts cõõntíînùüíîng nõõw yéët áæréë.</w:t>
-      </w:r>
-      <w:r>
-        <w:rPr>
-          <w:rStyle w:val="DefaultParagraphFont"/>
-          <w:rFonts w:ascii="Calibri" w:eastAsia="Calibri" w:hAnsi="Calibri" w:cs="Calibri"/>
-          <w:b w:val="0"/>
-          <w:bCs w:val="0"/>
-          <w:i w:val="0"/>
-          <w:iCs w:val="0"/>
-          <w:caps w:val="0"/>
-          <w:smallCaps w:val="0"/>
-          <w:strike w:val="0"/>
-          <w:dstrike w:val="0"/>
-          <w:outline w:val="0"/>
-          <w:shadow w:val="0"/>
-          <w:emboss w:val="0"/>
-          <w:imprint w:val="0"/>
-          <w:noProof w:val="0"/>
-          <w:vanish w:val="0"/>
-          <w:color w:val="auto"/>
-          <w:spacing w:val="0"/>
-          <w:w w:val="100"/>
-          <w:kern w:val="0"/>
-          <w:position w:val="0"/>
-          <w:sz w:val="22"/>
-          <w:szCs w:val="22"/>
-          <w:highlight w:val="none"/>
-          <w:u w:val="none" w:color="auto"/>
-          <w:effect w:val="none"/>
-          <w:bdr w:val="nil"/>
+          <w:bdr w:val="none" w:sz="0" w:space="0" w:color="auto"/>
+          <w:shd w:val="clear" w:color="auto" w:fill="auto"/>
+          <w:vertAlign w:val="baseline"/>
+          <w:rtl w:val="0"/>
+          <w:cs w:val="0"/>
+          <w:lang w:val="de-DE" w:eastAsia="zh-TW" w:bidi="ar-SA"/>
+        </w:rPr>
+        <w:t>Ïntèèrèèstèèd cûûltïívåâtèèd ïíts cõõntïínûûïíng nõõw yèèt åârèè.</w:t>
+      </w:r>
+      <w:r>
+        <w:rPr>
+          <w:rStyle w:val="DefaultParagraphFont"/>
+          <w:rFonts w:ascii="Calibri" w:eastAsia="Calibri" w:hAnsi="Calibri" w:cs="Calibri"/>
+          <w:b w:val="0"/>
+          <w:bCs w:val="0"/>
+          <w:i w:val="0"/>
+          <w:iCs w:val="0"/>
+          <w:caps w:val="0"/>
+          <w:smallCaps w:val="0"/>
+          <w:strike w:val="0"/>
+          <w:dstrike w:val="0"/>
+          <w:outline w:val="0"/>
+          <w:shadow w:val="0"/>
+          <w:emboss w:val="0"/>
+          <w:imprint w:val="0"/>
+          <w:noProof w:val="0"/>
+          <w:vanish w:val="0"/>
+          <w:color w:val="auto"/>
+          <w:spacing w:val="0"/>
+          <w:w w:val="100"/>
+          <w:kern w:val="0"/>
+          <w:position w:val="0"/>
+          <w:sz w:val="22"/>
+          <w:szCs w:val="22"/>
+          <w:highlight w:val="none"/>
+          <w:u w:val="none" w:color="auto"/>
+          <w:effect w:val="none"/>
+          <w:bdr w:val="none" w:sz="0" w:space="0" w:color="auto"/>
           <w:shd w:val="clear" w:color="auto" w:fill="auto"/>
           <w:vertAlign w:val="baseline"/>
           <w:rtl w:val="0"/>
@@ -183,44 +183,44 @@
           <w:highlight w:val="none"/>
           <w:u w:val="none" w:color="auto"/>
           <w:effect w:val="none"/>
-          <w:bdr w:val="nil"/>
-          <w:shd w:val="clear" w:color="auto" w:fill="auto"/>
-          <w:vertAlign w:val="baseline"/>
-          <w:rtl w:val="0"/>
-          <w:cs w:val="0"/>
-          <w:lang w:val="de-DE" w:eastAsia="zh-TW" w:bidi="ar-SA"/>
-        </w:rPr>
-        <w:t>Ôûút ïïntëërëëstëëd âåccëëptâåncëë óöûúr pâårtïïâålïïty âåffróöntïïng ûúnplëëâåsâånt why âådd.</w:t>
-      </w:r>
-      <w:r>
-        <w:rPr>
-          <w:rStyle w:val="DefaultParagraphFont"/>
-          <w:rFonts w:ascii="Calibri" w:eastAsia="Calibri" w:hAnsi="Calibri" w:cs="Calibri"/>
-          <w:b w:val="0"/>
-          <w:bCs w:val="0"/>
-          <w:i w:val="0"/>
-          <w:iCs w:val="0"/>
-          <w:caps w:val="0"/>
-          <w:smallCaps w:val="0"/>
-          <w:strike w:val="0"/>
-          <w:dstrike w:val="0"/>
-          <w:outline w:val="0"/>
-          <w:shadow w:val="0"/>
-          <w:emboss w:val="0"/>
-          <w:imprint w:val="0"/>
-          <w:noProof w:val="0"/>
-          <w:vanish w:val="0"/>
-          <w:color w:val="auto"/>
-          <w:spacing w:val="0"/>
-          <w:w w:val="100"/>
-          <w:kern w:val="0"/>
-          <w:position w:val="0"/>
-          <w:sz w:val="22"/>
-          <w:szCs w:val="22"/>
-          <w:highlight w:val="none"/>
-          <w:u w:val="none" w:color="auto"/>
-          <w:effect w:val="none"/>
-          <w:bdr w:val="nil"/>
+          <w:bdr w:val="none" w:sz="0" w:space="0" w:color="auto"/>
+          <w:shd w:val="clear" w:color="auto" w:fill="auto"/>
+          <w:vertAlign w:val="baseline"/>
+          <w:rtl w:val="0"/>
+          <w:cs w:val="0"/>
+          <w:lang w:val="de-DE" w:eastAsia="zh-TW" w:bidi="ar-SA"/>
+        </w:rPr>
+        <w:t>Õúýt íîntéêréêstéêd åàccéêptåàncéê óôúýr påàrtíîåàlíîty åàffróôntíîng úýnpléêåàsåànt why åàdd.</w:t>
+      </w:r>
+      <w:r>
+        <w:rPr>
+          <w:rStyle w:val="DefaultParagraphFont"/>
+          <w:rFonts w:ascii="Calibri" w:eastAsia="Calibri" w:hAnsi="Calibri" w:cs="Calibri"/>
+          <w:b w:val="0"/>
+          <w:bCs w:val="0"/>
+          <w:i w:val="0"/>
+          <w:iCs w:val="0"/>
+          <w:caps w:val="0"/>
+          <w:smallCaps w:val="0"/>
+          <w:strike w:val="0"/>
+          <w:dstrike w:val="0"/>
+          <w:outline w:val="0"/>
+          <w:shadow w:val="0"/>
+          <w:emboss w:val="0"/>
+          <w:imprint w:val="0"/>
+          <w:noProof w:val="0"/>
+          <w:vanish w:val="0"/>
+          <w:color w:val="auto"/>
+          <w:spacing w:val="0"/>
+          <w:w w:val="100"/>
+          <w:kern w:val="0"/>
+          <w:position w:val="0"/>
+          <w:sz w:val="22"/>
+          <w:szCs w:val="22"/>
+          <w:highlight w:val="none"/>
+          <w:u w:val="none" w:color="auto"/>
+          <w:effect w:val="none"/>
+          <w:bdr w:val="none" w:sz="0" w:space="0" w:color="auto"/>
           <w:shd w:val="clear" w:color="auto" w:fill="auto"/>
           <w:vertAlign w:val="baseline"/>
           <w:rtl w:val="0"/>
@@ -257,44 +257,44 @@
           <w:highlight w:val="none"/>
           <w:u w:val="none" w:color="auto"/>
           <w:effect w:val="none"/>
-          <w:bdr w:val="nil"/>
-          <w:shd w:val="clear" w:color="auto" w:fill="auto"/>
-          <w:vertAlign w:val="baseline"/>
-          <w:rtl w:val="0"/>
-          <w:cs w:val="0"/>
-          <w:lang w:val="de-DE" w:eastAsia="zh-TW" w:bidi="ar-SA"/>
-        </w:rPr>
-        <w:t>Éstêêêêm gåærdêên mêên yêêt shy cöòùýrsêê.</w:t>
-      </w:r>
-      <w:r>
-        <w:rPr>
-          <w:rStyle w:val="DefaultParagraphFont"/>
-          <w:rFonts w:ascii="Calibri" w:eastAsia="Calibri" w:hAnsi="Calibri" w:cs="Calibri"/>
-          <w:b w:val="0"/>
-          <w:bCs w:val="0"/>
-          <w:i w:val="0"/>
-          <w:iCs w:val="0"/>
-          <w:caps w:val="0"/>
-          <w:smallCaps w:val="0"/>
-          <w:strike w:val="0"/>
-          <w:dstrike w:val="0"/>
-          <w:outline w:val="0"/>
-          <w:shadow w:val="0"/>
-          <w:emboss w:val="0"/>
-          <w:imprint w:val="0"/>
-          <w:noProof w:val="0"/>
-          <w:vanish w:val="0"/>
-          <w:color w:val="auto"/>
-          <w:spacing w:val="0"/>
-          <w:w w:val="100"/>
-          <w:kern w:val="0"/>
-          <w:position w:val="0"/>
-          <w:sz w:val="22"/>
-          <w:szCs w:val="22"/>
-          <w:highlight w:val="none"/>
-          <w:u w:val="none" w:color="auto"/>
-          <w:effect w:val="none"/>
-          <w:bdr w:val="nil"/>
+          <w:bdr w:val="none" w:sz="0" w:space="0" w:color="auto"/>
+          <w:shd w:val="clear" w:color="auto" w:fill="auto"/>
+          <w:vertAlign w:val="baseline"/>
+          <w:rtl w:val="0"/>
+          <w:cs w:val="0"/>
+          <w:lang w:val="de-DE" w:eastAsia="zh-TW" w:bidi="ar-SA"/>
+        </w:rPr>
+        <w:t>Ëstêêêêm gæârdêên mêên yêêt shy cóöùûrsêê.</w:t>
+      </w:r>
+      <w:r>
+        <w:rPr>
+          <w:rStyle w:val="DefaultParagraphFont"/>
+          <w:rFonts w:ascii="Calibri" w:eastAsia="Calibri" w:hAnsi="Calibri" w:cs="Calibri"/>
+          <w:b w:val="0"/>
+          <w:bCs w:val="0"/>
+          <w:i w:val="0"/>
+          <w:iCs w:val="0"/>
+          <w:caps w:val="0"/>
+          <w:smallCaps w:val="0"/>
+          <w:strike w:val="0"/>
+          <w:dstrike w:val="0"/>
+          <w:outline w:val="0"/>
+          <w:shadow w:val="0"/>
+          <w:emboss w:val="0"/>
+          <w:imprint w:val="0"/>
+          <w:noProof w:val="0"/>
+          <w:vanish w:val="0"/>
+          <w:color w:val="auto"/>
+          <w:spacing w:val="0"/>
+          <w:w w:val="100"/>
+          <w:kern w:val="0"/>
+          <w:position w:val="0"/>
+          <w:sz w:val="22"/>
+          <w:szCs w:val="22"/>
+          <w:highlight w:val="none"/>
+          <w:u w:val="none" w:color="auto"/>
+          <w:effect w:val="none"/>
+          <w:bdr w:val="none" w:sz="0" w:space="0" w:color="auto"/>
           <w:shd w:val="clear" w:color="auto" w:fill="auto"/>
           <w:vertAlign w:val="baseline"/>
           <w:rtl w:val="0"/>
@@ -331,44 +331,44 @@
           <w:highlight w:val="none"/>
           <w:u w:val="none" w:color="auto"/>
           <w:effect w:val="none"/>
-          <w:bdr w:val="nil"/>
-          <w:shd w:val="clear" w:color="auto" w:fill="auto"/>
-          <w:vertAlign w:val="baseline"/>
-          <w:rtl w:val="0"/>
-          <w:cs w:val="0"/>
-          <w:lang w:val="de-DE" w:eastAsia="zh-TW" w:bidi="ar-SA"/>
-        </w:rPr>
-        <w:t>Còônsûültèêd ûüp my tòôlèêrååbly sòômèêtììmèês pèêrpèêtûüåål òôh.</w:t>
-      </w:r>
-      <w:r>
-        <w:rPr>
-          <w:rStyle w:val="DefaultParagraphFont"/>
-          <w:rFonts w:ascii="Calibri" w:eastAsia="Calibri" w:hAnsi="Calibri" w:cs="Calibri"/>
-          <w:b w:val="0"/>
-          <w:bCs w:val="0"/>
-          <w:i w:val="0"/>
-          <w:iCs w:val="0"/>
-          <w:caps w:val="0"/>
-          <w:smallCaps w:val="0"/>
-          <w:strike w:val="0"/>
-          <w:dstrike w:val="0"/>
-          <w:outline w:val="0"/>
-          <w:shadow w:val="0"/>
-          <w:emboss w:val="0"/>
-          <w:imprint w:val="0"/>
-          <w:noProof w:val="0"/>
-          <w:vanish w:val="0"/>
-          <w:color w:val="auto"/>
-          <w:spacing w:val="0"/>
-          <w:w w:val="100"/>
-          <w:kern w:val="0"/>
-          <w:position w:val="0"/>
-          <w:sz w:val="22"/>
-          <w:szCs w:val="22"/>
-          <w:highlight w:val="none"/>
-          <w:u w:val="none" w:color="auto"/>
-          <w:effect w:val="none"/>
-          <w:bdr w:val="nil"/>
+          <w:bdr w:val="none" w:sz="0" w:space="0" w:color="auto"/>
+          <w:shd w:val="clear" w:color="auto" w:fill="auto"/>
+          <w:vertAlign w:val="baseline"/>
+          <w:rtl w:val="0"/>
+          <w:cs w:val="0"/>
+          <w:lang w:val="de-DE" w:eastAsia="zh-TW" w:bidi="ar-SA"/>
+        </w:rPr>
+        <w:t>Cõònsûûltèéd ûûp my tõòlèérãábly sõòmèétìïmèés pèérpèétûûãál õòh.</w:t>
+      </w:r>
+      <w:r>
+        <w:rPr>
+          <w:rStyle w:val="DefaultParagraphFont"/>
+          <w:rFonts w:ascii="Calibri" w:eastAsia="Calibri" w:hAnsi="Calibri" w:cs="Calibri"/>
+          <w:b w:val="0"/>
+          <w:bCs w:val="0"/>
+          <w:i w:val="0"/>
+          <w:iCs w:val="0"/>
+          <w:caps w:val="0"/>
+          <w:smallCaps w:val="0"/>
+          <w:strike w:val="0"/>
+          <w:dstrike w:val="0"/>
+          <w:outline w:val="0"/>
+          <w:shadow w:val="0"/>
+          <w:emboss w:val="0"/>
+          <w:imprint w:val="0"/>
+          <w:noProof w:val="0"/>
+          <w:vanish w:val="0"/>
+          <w:color w:val="auto"/>
+          <w:spacing w:val="0"/>
+          <w:w w:val="100"/>
+          <w:kern w:val="0"/>
+          <w:position w:val="0"/>
+          <w:sz w:val="22"/>
+          <w:szCs w:val="22"/>
+          <w:highlight w:val="none"/>
+          <w:u w:val="none" w:color="auto"/>
+          <w:effect w:val="none"/>
+          <w:bdr w:val="none" w:sz="0" w:space="0" w:color="auto"/>
           <w:shd w:val="clear" w:color="auto" w:fill="auto"/>
           <w:vertAlign w:val="baseline"/>
           <w:rtl w:val="0"/>
@@ -405,44 +405,44 @@
           <w:highlight w:val="none"/>
           <w:u w:val="none" w:color="auto"/>
           <w:effect w:val="none"/>
-          <w:bdr w:val="nil"/>
-          <w:shd w:val="clear" w:color="auto" w:fill="auto"/>
-          <w:vertAlign w:val="baseline"/>
-          <w:rtl w:val="0"/>
-          <w:cs w:val="0"/>
-          <w:lang w:val="de-DE" w:eastAsia="zh-TW" w:bidi="ar-SA"/>
-        </w:rPr>
-        <w:t>Êxprëëssîïòòn æåccëëptæåncëë îïmprûüdëëncëë pæårtîïcûülæår hæåd ëëæåt ûünsæåtîïæåblëë.</w:t>
-      </w:r>
-      <w:r>
-        <w:rPr>
-          <w:rStyle w:val="DefaultParagraphFont"/>
-          <w:rFonts w:ascii="Calibri" w:eastAsia="Calibri" w:hAnsi="Calibri" w:cs="Calibri"/>
-          <w:b w:val="0"/>
-          <w:bCs w:val="0"/>
-          <w:i w:val="0"/>
-          <w:iCs w:val="0"/>
-          <w:caps w:val="0"/>
-          <w:smallCaps w:val="0"/>
-          <w:strike w:val="0"/>
-          <w:dstrike w:val="0"/>
-          <w:outline w:val="0"/>
-          <w:shadow w:val="0"/>
-          <w:emboss w:val="0"/>
-          <w:imprint w:val="0"/>
-          <w:noProof w:val="0"/>
-          <w:vanish w:val="0"/>
-          <w:color w:val="auto"/>
-          <w:spacing w:val="0"/>
-          <w:w w:val="100"/>
-          <w:kern w:val="0"/>
-          <w:position w:val="0"/>
-          <w:sz w:val="22"/>
-          <w:szCs w:val="22"/>
-          <w:highlight w:val="none"/>
-          <w:u w:val="none" w:color="auto"/>
-          <w:effect w:val="none"/>
-          <w:bdr w:val="nil"/>
+          <w:bdr w:val="none" w:sz="0" w:space="0" w:color="auto"/>
+          <w:shd w:val="clear" w:color="auto" w:fill="auto"/>
+          <w:vertAlign w:val="baseline"/>
+          <w:rtl w:val="0"/>
+          <w:cs w:val="0"/>
+          <w:lang w:val="de-DE" w:eastAsia="zh-TW" w:bidi="ar-SA"/>
+        </w:rPr>
+        <w:t>Éxprééssíïõôn ãáccééptãáncéé íïmprüýdééncéé pãártíïcüýlãár hãád ééãát üýnsãátíïãábléé.</w:t>
+      </w:r>
+      <w:r>
+        <w:rPr>
+          <w:rStyle w:val="DefaultParagraphFont"/>
+          <w:rFonts w:ascii="Calibri" w:eastAsia="Calibri" w:hAnsi="Calibri" w:cs="Calibri"/>
+          <w:b w:val="0"/>
+          <w:bCs w:val="0"/>
+          <w:i w:val="0"/>
+          <w:iCs w:val="0"/>
+          <w:caps w:val="0"/>
+          <w:smallCaps w:val="0"/>
+          <w:strike w:val="0"/>
+          <w:dstrike w:val="0"/>
+          <w:outline w:val="0"/>
+          <w:shadow w:val="0"/>
+          <w:emboss w:val="0"/>
+          <w:imprint w:val="0"/>
+          <w:noProof w:val="0"/>
+          <w:vanish w:val="0"/>
+          <w:color w:val="auto"/>
+          <w:spacing w:val="0"/>
+          <w:w w:val="100"/>
+          <w:kern w:val="0"/>
+          <w:position w:val="0"/>
+          <w:sz w:val="22"/>
+          <w:szCs w:val="22"/>
+          <w:highlight w:val="none"/>
+          <w:u w:val="none" w:color="auto"/>
+          <w:effect w:val="none"/>
+          <w:bdr w:val="none" w:sz="0" w:space="0" w:color="auto"/>
           <w:shd w:val="clear" w:color="auto" w:fill="auto"/>
           <w:vertAlign w:val="baseline"/>
           <w:rtl w:val="0"/>
@@ -485,44 +485,44 @@
           <w:highlight w:val="none"/>
           <w:u w:val="none" w:color="auto"/>
           <w:effect w:val="none"/>
-          <w:bdr w:val="nil"/>
-          <w:shd w:val="clear" w:color="auto" w:fill="auto"/>
-          <w:vertAlign w:val="baseline"/>
-          <w:rtl w:val="0"/>
-          <w:cs w:val="0"/>
-          <w:lang w:val="de-DE" w:eastAsia="zh-TW" w:bidi="ar-SA"/>
-        </w:rPr>
-        <w:t>Håæd dèénöótïîng pröópèérly jöóïîntýúrèé yöóýú öóccåæsïîöón dïîrèéctly råæïîllèéry.</w:t>
-      </w:r>
-      <w:r>
-        <w:rPr>
-          <w:rStyle w:val="DefaultParagraphFont"/>
-          <w:rFonts w:ascii="Calibri" w:eastAsia="Calibri" w:hAnsi="Calibri" w:cs="Calibri"/>
-          <w:b w:val="0"/>
-          <w:bCs w:val="0"/>
-          <w:i w:val="0"/>
-          <w:iCs w:val="0"/>
-          <w:caps w:val="0"/>
-          <w:smallCaps w:val="0"/>
-          <w:strike w:val="0"/>
-          <w:dstrike w:val="0"/>
-          <w:outline w:val="0"/>
-          <w:shadow w:val="0"/>
-          <w:emboss w:val="0"/>
-          <w:imprint w:val="0"/>
-          <w:noProof w:val="0"/>
-          <w:vanish w:val="0"/>
-          <w:color w:val="auto"/>
-          <w:spacing w:val="0"/>
-          <w:w w:val="100"/>
-          <w:kern w:val="0"/>
-          <w:position w:val="0"/>
-          <w:sz w:val="22"/>
-          <w:szCs w:val="22"/>
-          <w:highlight w:val="none"/>
-          <w:u w:val="none" w:color="auto"/>
-          <w:effect w:val="none"/>
-          <w:bdr w:val="nil"/>
+          <w:bdr w:val="none" w:sz="0" w:space="0" w:color="auto"/>
+          <w:shd w:val="clear" w:color="auto" w:fill="auto"/>
+          <w:vertAlign w:val="baseline"/>
+          <w:rtl w:val="0"/>
+          <w:cs w:val="0"/>
+          <w:lang w:val="de-DE" w:eastAsia="zh-TW" w:bidi="ar-SA"/>
+        </w:rPr>
+        <w:t>Hååd déénöötììng prööpéérly jööììntýúréé yööýú ööccååsììöön dììrééctly rååììllééry.</w:t>
+      </w:r>
+      <w:r>
+        <w:rPr>
+          <w:rStyle w:val="DefaultParagraphFont"/>
+          <w:rFonts w:ascii="Calibri" w:eastAsia="Calibri" w:hAnsi="Calibri" w:cs="Calibri"/>
+          <w:b w:val="0"/>
+          <w:bCs w:val="0"/>
+          <w:i w:val="0"/>
+          <w:iCs w:val="0"/>
+          <w:caps w:val="0"/>
+          <w:smallCaps w:val="0"/>
+          <w:strike w:val="0"/>
+          <w:dstrike w:val="0"/>
+          <w:outline w:val="0"/>
+          <w:shadow w:val="0"/>
+          <w:emboss w:val="0"/>
+          <w:imprint w:val="0"/>
+          <w:noProof w:val="0"/>
+          <w:vanish w:val="0"/>
+          <w:color w:val="auto"/>
+          <w:spacing w:val="0"/>
+          <w:w w:val="100"/>
+          <w:kern w:val="0"/>
+          <w:position w:val="0"/>
+          <w:sz w:val="22"/>
+          <w:szCs w:val="22"/>
+          <w:highlight w:val="none"/>
+          <w:u w:val="none" w:color="auto"/>
+          <w:effect w:val="none"/>
+          <w:bdr w:val="none" w:sz="0" w:space="0" w:color="auto"/>
           <w:shd w:val="clear" w:color="auto" w:fill="auto"/>
           <w:vertAlign w:val="baseline"/>
           <w:rtl w:val="0"/>
@@ -559,44 +559,44 @@
           <w:highlight w:val="none"/>
           <w:u w:val="none" w:color="auto"/>
           <w:effect w:val="none"/>
-          <w:bdr w:val="nil"/>
-          <w:shd w:val="clear" w:color="auto" w:fill="auto"/>
-          <w:vertAlign w:val="baseline"/>
-          <w:rtl w:val="0"/>
-          <w:cs w:val="0"/>
-          <w:lang w:val="de-DE" w:eastAsia="zh-TW" w:bidi="ar-SA"/>
-        </w:rPr>
-        <w:t>Ín sãáíìd tóó óóf póóóór füýll béë póóst fãácéë snüýg.</w:t>
-      </w:r>
-      <w:r>
-        <w:rPr>
-          <w:rStyle w:val="DefaultParagraphFont"/>
-          <w:rFonts w:ascii="Calibri" w:eastAsia="Calibri" w:hAnsi="Calibri" w:cs="Calibri"/>
-          <w:b w:val="0"/>
-          <w:bCs w:val="0"/>
-          <w:i w:val="0"/>
-          <w:iCs w:val="0"/>
-          <w:caps w:val="0"/>
-          <w:smallCaps w:val="0"/>
-          <w:strike w:val="0"/>
-          <w:dstrike w:val="0"/>
-          <w:outline w:val="0"/>
-          <w:shadow w:val="0"/>
-          <w:emboss w:val="0"/>
-          <w:imprint w:val="0"/>
-          <w:noProof w:val="0"/>
-          <w:vanish w:val="0"/>
-          <w:color w:val="auto"/>
-          <w:spacing w:val="0"/>
-          <w:w w:val="100"/>
-          <w:kern w:val="0"/>
-          <w:position w:val="0"/>
-          <w:sz w:val="22"/>
-          <w:szCs w:val="22"/>
-          <w:highlight w:val="none"/>
-          <w:u w:val="none" w:color="auto"/>
-          <w:effect w:val="none"/>
-          <w:bdr w:val="nil"/>
+          <w:bdr w:val="none" w:sz="0" w:space="0" w:color="auto"/>
+          <w:shd w:val="clear" w:color="auto" w:fill="auto"/>
+          <w:vertAlign w:val="baseline"/>
+          <w:rtl w:val="0"/>
+          <w:cs w:val="0"/>
+          <w:lang w:val="de-DE" w:eastAsia="zh-TW" w:bidi="ar-SA"/>
+        </w:rPr>
+        <w:t>Ín sããîìd tõó õóf põóõór fýýll bëè põóst fããcëè snýýg.</w:t>
+      </w:r>
+      <w:r>
+        <w:rPr>
+          <w:rStyle w:val="DefaultParagraphFont"/>
+          <w:rFonts w:ascii="Calibri" w:eastAsia="Calibri" w:hAnsi="Calibri" w:cs="Calibri"/>
+          <w:b w:val="0"/>
+          <w:bCs w:val="0"/>
+          <w:i w:val="0"/>
+          <w:iCs w:val="0"/>
+          <w:caps w:val="0"/>
+          <w:smallCaps w:val="0"/>
+          <w:strike w:val="0"/>
+          <w:dstrike w:val="0"/>
+          <w:outline w:val="0"/>
+          <w:shadow w:val="0"/>
+          <w:emboss w:val="0"/>
+          <w:imprint w:val="0"/>
+          <w:noProof w:val="0"/>
+          <w:vanish w:val="0"/>
+          <w:color w:val="auto"/>
+          <w:spacing w:val="0"/>
+          <w:w w:val="100"/>
+          <w:kern w:val="0"/>
+          <w:position w:val="0"/>
+          <w:sz w:val="22"/>
+          <w:szCs w:val="22"/>
+          <w:highlight w:val="none"/>
+          <w:u w:val="none" w:color="auto"/>
+          <w:effect w:val="none"/>
+          <w:bdr w:val="none" w:sz="0" w:space="0" w:color="auto"/>
           <w:shd w:val="clear" w:color="auto" w:fill="auto"/>
           <w:vertAlign w:val="baseline"/>
           <w:rtl w:val="0"/>
@@ -633,44 +633,44 @@
           <w:highlight w:val="none"/>
           <w:u w:val="none" w:color="auto"/>
           <w:effect w:val="none"/>
-          <w:bdr w:val="nil"/>
-          <w:shd w:val="clear" w:color="auto" w:fill="auto"/>
-          <w:vertAlign w:val="baseline"/>
-          <w:rtl w:val="0"/>
-          <w:cs w:val="0"/>
-          <w:lang w:val="de-DE" w:eastAsia="zh-TW" w:bidi="ar-SA"/>
-        </w:rPr>
-        <w:t>Ïntröódúúcêéd ììmprúúdêéncêé sêéêé sæày úúnplêéæàsììng dêévöónshììrêé æàccêéptæàncêé söón.</w:t>
-      </w:r>
-      <w:r>
-        <w:rPr>
-          <w:rStyle w:val="DefaultParagraphFont"/>
-          <w:rFonts w:ascii="Calibri" w:eastAsia="Calibri" w:hAnsi="Calibri" w:cs="Calibri"/>
-          <w:b w:val="0"/>
-          <w:bCs w:val="0"/>
-          <w:i w:val="0"/>
-          <w:iCs w:val="0"/>
-          <w:caps w:val="0"/>
-          <w:smallCaps w:val="0"/>
-          <w:strike w:val="0"/>
-          <w:dstrike w:val="0"/>
-          <w:outline w:val="0"/>
-          <w:shadow w:val="0"/>
-          <w:emboss w:val="0"/>
-          <w:imprint w:val="0"/>
-          <w:noProof w:val="0"/>
-          <w:vanish w:val="0"/>
-          <w:color w:val="auto"/>
-          <w:spacing w:val="0"/>
-          <w:w w:val="100"/>
-          <w:kern w:val="0"/>
-          <w:position w:val="0"/>
-          <w:sz w:val="22"/>
-          <w:szCs w:val="22"/>
-          <w:highlight w:val="none"/>
-          <w:u w:val="none" w:color="auto"/>
-          <w:effect w:val="none"/>
-          <w:bdr w:val="nil"/>
+          <w:bdr w:val="none" w:sz="0" w:space="0" w:color="auto"/>
+          <w:shd w:val="clear" w:color="auto" w:fill="auto"/>
+          <w:vertAlign w:val="baseline"/>
+          <w:rtl w:val="0"/>
+          <w:cs w:val="0"/>
+          <w:lang w:val="de-DE" w:eastAsia="zh-TW" w:bidi="ar-SA"/>
+        </w:rPr>
+        <w:t>Ïntròòdýýcêéd íïmprýýdêéncêé sêéêé sãây ýýnplêéãâsíïng dêévòònshíïrêé ãâccêéptãâncêé sòòn.</w:t>
+      </w:r>
+      <w:r>
+        <w:rPr>
+          <w:rStyle w:val="DefaultParagraphFont"/>
+          <w:rFonts w:ascii="Calibri" w:eastAsia="Calibri" w:hAnsi="Calibri" w:cs="Calibri"/>
+          <w:b w:val="0"/>
+          <w:bCs w:val="0"/>
+          <w:i w:val="0"/>
+          <w:iCs w:val="0"/>
+          <w:caps w:val="0"/>
+          <w:smallCaps w:val="0"/>
+          <w:strike w:val="0"/>
+          <w:dstrike w:val="0"/>
+          <w:outline w:val="0"/>
+          <w:shadow w:val="0"/>
+          <w:emboss w:val="0"/>
+          <w:imprint w:val="0"/>
+          <w:noProof w:val="0"/>
+          <w:vanish w:val="0"/>
+          <w:color w:val="auto"/>
+          <w:spacing w:val="0"/>
+          <w:w w:val="100"/>
+          <w:kern w:val="0"/>
+          <w:position w:val="0"/>
+          <w:sz w:val="22"/>
+          <w:szCs w:val="22"/>
+          <w:highlight w:val="none"/>
+          <w:u w:val="none" w:color="auto"/>
+          <w:effect w:val="none"/>
+          <w:bdr w:val="none" w:sz="0" w:space="0" w:color="auto"/>
           <w:shd w:val="clear" w:color="auto" w:fill="auto"/>
           <w:vertAlign w:val="baseline"/>
           <w:rtl w:val="0"/>
@@ -707,44 +707,44 @@
           <w:highlight w:val="none"/>
           <w:u w:val="none" w:color="auto"/>
           <w:effect w:val="none"/>
-          <w:bdr w:val="nil"/>
-          <w:shd w:val="clear" w:color="auto" w:fill="auto"/>
-          <w:vertAlign w:val="baseline"/>
-          <w:rtl w:val="0"/>
-          <w:cs w:val="0"/>
-          <w:lang w:val="de-DE" w:eastAsia="zh-TW" w:bidi="ar-SA"/>
-        </w:rPr>
-        <w:t>Ëxëétëér löòngëér wîísdöòm gäây nöòr dëésîígn äâgëé.</w:t>
-      </w:r>
-      <w:r>
-        <w:rPr>
-          <w:rStyle w:val="DefaultParagraphFont"/>
-          <w:rFonts w:ascii="Calibri" w:eastAsia="Calibri" w:hAnsi="Calibri" w:cs="Calibri"/>
-          <w:b w:val="0"/>
-          <w:bCs w:val="0"/>
-          <w:i w:val="0"/>
-          <w:iCs w:val="0"/>
-          <w:caps w:val="0"/>
-          <w:smallCaps w:val="0"/>
-          <w:strike w:val="0"/>
-          <w:dstrike w:val="0"/>
-          <w:outline w:val="0"/>
-          <w:shadow w:val="0"/>
-          <w:emboss w:val="0"/>
-          <w:imprint w:val="0"/>
-          <w:noProof w:val="0"/>
-          <w:vanish w:val="0"/>
-          <w:color w:val="auto"/>
-          <w:spacing w:val="0"/>
-          <w:w w:val="100"/>
-          <w:kern w:val="0"/>
-          <w:position w:val="0"/>
-          <w:sz w:val="22"/>
-          <w:szCs w:val="22"/>
-          <w:highlight w:val="none"/>
-          <w:u w:val="none" w:color="auto"/>
-          <w:effect w:val="none"/>
-          <w:bdr w:val="nil"/>
+          <w:bdr w:val="none" w:sz="0" w:space="0" w:color="auto"/>
+          <w:shd w:val="clear" w:color="auto" w:fill="auto"/>
+          <w:vertAlign w:val="baseline"/>
+          <w:rtl w:val="0"/>
+          <w:cs w:val="0"/>
+          <w:lang w:val="de-DE" w:eastAsia="zh-TW" w:bidi="ar-SA"/>
+        </w:rPr>
+        <w:t>Êxèétèér lôôngèér wìîsdôôm gåäy nôôr dèésìîgn åägèé.</w:t>
+      </w:r>
+      <w:r>
+        <w:rPr>
+          <w:rStyle w:val="DefaultParagraphFont"/>
+          <w:rFonts w:ascii="Calibri" w:eastAsia="Calibri" w:hAnsi="Calibri" w:cs="Calibri"/>
+          <w:b w:val="0"/>
+          <w:bCs w:val="0"/>
+          <w:i w:val="0"/>
+          <w:iCs w:val="0"/>
+          <w:caps w:val="0"/>
+          <w:smallCaps w:val="0"/>
+          <w:strike w:val="0"/>
+          <w:dstrike w:val="0"/>
+          <w:outline w:val="0"/>
+          <w:shadow w:val="0"/>
+          <w:emboss w:val="0"/>
+          <w:imprint w:val="0"/>
+          <w:noProof w:val="0"/>
+          <w:vanish w:val="0"/>
+          <w:color w:val="auto"/>
+          <w:spacing w:val="0"/>
+          <w:w w:val="100"/>
+          <w:kern w:val="0"/>
+          <w:position w:val="0"/>
+          <w:sz w:val="22"/>
+          <w:szCs w:val="22"/>
+          <w:highlight w:val="none"/>
+          <w:u w:val="none" w:color="auto"/>
+          <w:effect w:val="none"/>
+          <w:bdr w:val="none" w:sz="0" w:space="0" w:color="auto"/>
           <w:shd w:val="clear" w:color="auto" w:fill="auto"/>
           <w:vertAlign w:val="baseline"/>
           <w:rtl w:val="0"/>
@@ -781,44 +781,44 @@
           <w:highlight w:val="none"/>
           <w:u w:val="none" w:color="auto"/>
           <w:effect w:val="none"/>
-          <w:bdr w:val="nil"/>
-          <w:shd w:val="clear" w:color="auto" w:fill="auto"/>
-          <w:vertAlign w:val="baseline"/>
-          <w:rtl w:val="0"/>
-          <w:cs w:val="0"/>
-          <w:lang w:val="de-DE" w:eastAsia="zh-TW" w:bidi="ar-SA"/>
-        </w:rPr>
-        <w:t>Âm wëêããthëêr tôö ëêntëêrëêd nôörlããnd nôö ìïn shôöwìïng sëêrvìïcëê.</w:t>
-      </w:r>
-      <w:r>
-        <w:rPr>
-          <w:rStyle w:val="DefaultParagraphFont"/>
-          <w:rFonts w:ascii="Calibri" w:eastAsia="Calibri" w:hAnsi="Calibri" w:cs="Calibri"/>
-          <w:b w:val="0"/>
-          <w:bCs w:val="0"/>
-          <w:i w:val="0"/>
-          <w:iCs w:val="0"/>
-          <w:caps w:val="0"/>
-          <w:smallCaps w:val="0"/>
-          <w:strike w:val="0"/>
-          <w:dstrike w:val="0"/>
-          <w:outline w:val="0"/>
-          <w:shadow w:val="0"/>
-          <w:emboss w:val="0"/>
-          <w:imprint w:val="0"/>
-          <w:noProof w:val="0"/>
-          <w:vanish w:val="0"/>
-          <w:color w:val="auto"/>
-          <w:spacing w:val="0"/>
-          <w:w w:val="100"/>
-          <w:kern w:val="0"/>
-          <w:position w:val="0"/>
-          <w:sz w:val="22"/>
-          <w:szCs w:val="22"/>
-          <w:highlight w:val="none"/>
-          <w:u w:val="none" w:color="auto"/>
-          <w:effect w:val="none"/>
-          <w:bdr w:val="nil"/>
+          <w:bdr w:val="none" w:sz="0" w:space="0" w:color="auto"/>
+          <w:shd w:val="clear" w:color="auto" w:fill="auto"/>
+          <w:vertAlign w:val="baseline"/>
+          <w:rtl w:val="0"/>
+          <w:cs w:val="0"/>
+          <w:lang w:val="de-DE" w:eastAsia="zh-TW" w:bidi="ar-SA"/>
+        </w:rPr>
+        <w:t>Ám wèëäáthèër töö èëntèërèëd nöörläánd nöö ïïn shööwïïng sèërvïïcèë.</w:t>
+      </w:r>
+      <w:r>
+        <w:rPr>
+          <w:rStyle w:val="DefaultParagraphFont"/>
+          <w:rFonts w:ascii="Calibri" w:eastAsia="Calibri" w:hAnsi="Calibri" w:cs="Calibri"/>
+          <w:b w:val="0"/>
+          <w:bCs w:val="0"/>
+          <w:i w:val="0"/>
+          <w:iCs w:val="0"/>
+          <w:caps w:val="0"/>
+          <w:smallCaps w:val="0"/>
+          <w:strike w:val="0"/>
+          <w:dstrike w:val="0"/>
+          <w:outline w:val="0"/>
+          <w:shadow w:val="0"/>
+          <w:emboss w:val="0"/>
+          <w:imprint w:val="0"/>
+          <w:noProof w:val="0"/>
+          <w:vanish w:val="0"/>
+          <w:color w:val="auto"/>
+          <w:spacing w:val="0"/>
+          <w:w w:val="100"/>
+          <w:kern w:val="0"/>
+          <w:position w:val="0"/>
+          <w:sz w:val="22"/>
+          <w:szCs w:val="22"/>
+          <w:highlight w:val="none"/>
+          <w:u w:val="none" w:color="auto"/>
+          <w:effect w:val="none"/>
+          <w:bdr w:val="none" w:sz="0" w:space="0" w:color="auto"/>
           <w:shd w:val="clear" w:color="auto" w:fill="auto"/>
           <w:vertAlign w:val="baseline"/>
           <w:rtl w:val="0"/>
@@ -855,44 +855,44 @@
           <w:highlight w:val="none"/>
           <w:u w:val="none" w:color="auto"/>
           <w:effect w:val="none"/>
-          <w:bdr w:val="nil"/>
-          <w:shd w:val="clear" w:color="auto" w:fill="auto"/>
-          <w:vertAlign w:val="baseline"/>
-          <w:rtl w:val="0"/>
-          <w:cs w:val="0"/>
-          <w:lang w:val="de-DE" w:eastAsia="zh-TW" w:bidi="ar-SA"/>
-        </w:rPr>
-        <w:t>Nõôr rëèpëèäåtëèd spëèäåkíïng shy äåppëètíïtëè.</w:t>
-      </w:r>
-      <w:r>
-        <w:rPr>
-          <w:rStyle w:val="DefaultParagraphFont"/>
-          <w:rFonts w:ascii="Calibri" w:eastAsia="Calibri" w:hAnsi="Calibri" w:cs="Calibri"/>
-          <w:b w:val="0"/>
-          <w:bCs w:val="0"/>
-          <w:i w:val="0"/>
-          <w:iCs w:val="0"/>
-          <w:caps w:val="0"/>
-          <w:smallCaps w:val="0"/>
-          <w:strike w:val="0"/>
-          <w:dstrike w:val="0"/>
-          <w:outline w:val="0"/>
-          <w:shadow w:val="0"/>
-          <w:emboss w:val="0"/>
-          <w:imprint w:val="0"/>
-          <w:noProof w:val="0"/>
-          <w:vanish w:val="0"/>
-          <w:color w:val="auto"/>
-          <w:spacing w:val="0"/>
-          <w:w w:val="100"/>
-          <w:kern w:val="0"/>
-          <w:position w:val="0"/>
-          <w:sz w:val="22"/>
-          <w:szCs w:val="22"/>
-          <w:highlight w:val="none"/>
-          <w:u w:val="none" w:color="auto"/>
-          <w:effect w:val="none"/>
-          <w:bdr w:val="nil"/>
+          <w:bdr w:val="none" w:sz="0" w:space="0" w:color="auto"/>
+          <w:shd w:val="clear" w:color="auto" w:fill="auto"/>
+          <w:vertAlign w:val="baseline"/>
+          <w:rtl w:val="0"/>
+          <w:cs w:val="0"/>
+          <w:lang w:val="de-DE" w:eastAsia="zh-TW" w:bidi="ar-SA"/>
+        </w:rPr>
+        <w:t>Nóõr réëpéëãåtéëd spéëãåkìíng shy ãåppéëtìítéë.</w:t>
+      </w:r>
+      <w:r>
+        <w:rPr>
+          <w:rStyle w:val="DefaultParagraphFont"/>
+          <w:rFonts w:ascii="Calibri" w:eastAsia="Calibri" w:hAnsi="Calibri" w:cs="Calibri"/>
+          <w:b w:val="0"/>
+          <w:bCs w:val="0"/>
+          <w:i w:val="0"/>
+          <w:iCs w:val="0"/>
+          <w:caps w:val="0"/>
+          <w:smallCaps w:val="0"/>
+          <w:strike w:val="0"/>
+          <w:dstrike w:val="0"/>
+          <w:outline w:val="0"/>
+          <w:shadow w:val="0"/>
+          <w:emboss w:val="0"/>
+          <w:imprint w:val="0"/>
+          <w:noProof w:val="0"/>
+          <w:vanish w:val="0"/>
+          <w:color w:val="auto"/>
+          <w:spacing w:val="0"/>
+          <w:w w:val="100"/>
+          <w:kern w:val="0"/>
+          <w:position w:val="0"/>
+          <w:sz w:val="22"/>
+          <w:szCs w:val="22"/>
+          <w:highlight w:val="none"/>
+          <w:u w:val="none" w:color="auto"/>
+          <w:effect w:val="none"/>
+          <w:bdr w:val="none" w:sz="0" w:space="0" w:color="auto"/>
           <w:shd w:val="clear" w:color="auto" w:fill="auto"/>
           <w:vertAlign w:val="baseline"/>
           <w:rtl w:val="0"/>
@@ -929,44 +929,44 @@
           <w:highlight w:val="none"/>
           <w:u w:val="none" w:color="auto"/>
           <w:effect w:val="none"/>
-          <w:bdr w:val="nil"/>
-          <w:shd w:val="clear" w:color="auto" w:fill="auto"/>
-          <w:vertAlign w:val="baseline"/>
-          <w:rtl w:val="0"/>
-          <w:cs w:val="0"/>
-          <w:lang w:val="de-DE" w:eastAsia="zh-TW" w:bidi="ar-SA"/>
-        </w:rPr>
-        <w:t>Êxcìítéëd ìít håástìíly åán påástýüréë ìít ôôbséërvéë.</w:t>
-      </w:r>
-      <w:r>
-        <w:rPr>
-          <w:rStyle w:val="DefaultParagraphFont"/>
-          <w:rFonts w:ascii="Calibri" w:eastAsia="Calibri" w:hAnsi="Calibri" w:cs="Calibri"/>
-          <w:b w:val="0"/>
-          <w:bCs w:val="0"/>
-          <w:i w:val="0"/>
-          <w:iCs w:val="0"/>
-          <w:caps w:val="0"/>
-          <w:smallCaps w:val="0"/>
-          <w:strike w:val="0"/>
-          <w:dstrike w:val="0"/>
-          <w:outline w:val="0"/>
-          <w:shadow w:val="0"/>
-          <w:emboss w:val="0"/>
-          <w:imprint w:val="0"/>
-          <w:noProof w:val="0"/>
-          <w:vanish w:val="0"/>
-          <w:color w:val="auto"/>
-          <w:spacing w:val="0"/>
-          <w:w w:val="100"/>
-          <w:kern w:val="0"/>
-          <w:position w:val="0"/>
-          <w:sz w:val="22"/>
-          <w:szCs w:val="22"/>
-          <w:highlight w:val="none"/>
-          <w:u w:val="none" w:color="auto"/>
-          <w:effect w:val="none"/>
-          <w:bdr w:val="nil"/>
+          <w:bdr w:val="none" w:sz="0" w:space="0" w:color="auto"/>
+          <w:shd w:val="clear" w:color="auto" w:fill="auto"/>
+          <w:vertAlign w:val="baseline"/>
+          <w:rtl w:val="0"/>
+          <w:cs w:val="0"/>
+          <w:lang w:val="de-DE" w:eastAsia="zh-TW" w:bidi="ar-SA"/>
+        </w:rPr>
+        <w:t>Éxcìítëëd ìít háãstìíly áãn páãstúýrëë ìít õõbsëërvëë.</w:t>
+      </w:r>
+      <w:r>
+        <w:rPr>
+          <w:rStyle w:val="DefaultParagraphFont"/>
+          <w:rFonts w:ascii="Calibri" w:eastAsia="Calibri" w:hAnsi="Calibri" w:cs="Calibri"/>
+          <w:b w:val="0"/>
+          <w:bCs w:val="0"/>
+          <w:i w:val="0"/>
+          <w:iCs w:val="0"/>
+          <w:caps w:val="0"/>
+          <w:smallCaps w:val="0"/>
+          <w:strike w:val="0"/>
+          <w:dstrike w:val="0"/>
+          <w:outline w:val="0"/>
+          <w:shadow w:val="0"/>
+          <w:emboss w:val="0"/>
+          <w:imprint w:val="0"/>
+          <w:noProof w:val="0"/>
+          <w:vanish w:val="0"/>
+          <w:color w:val="auto"/>
+          <w:spacing w:val="0"/>
+          <w:w w:val="100"/>
+          <w:kern w:val="0"/>
+          <w:position w:val="0"/>
+          <w:sz w:val="22"/>
+          <w:szCs w:val="22"/>
+          <w:highlight w:val="none"/>
+          <w:u w:val="none" w:color="auto"/>
+          <w:effect w:val="none"/>
+          <w:bdr w:val="none" w:sz="0" w:space="0" w:color="auto"/>
           <w:shd w:val="clear" w:color="auto" w:fill="auto"/>
           <w:vertAlign w:val="baseline"/>
           <w:rtl w:val="0"/>
@@ -1003,14 +1003,14 @@
           <w:highlight w:val="none"/>
           <w:u w:val="none" w:color="auto"/>
           <w:effect w:val="none"/>
-          <w:bdr w:val="nil"/>
-          <w:shd w:val="clear" w:color="auto" w:fill="auto"/>
-          <w:vertAlign w:val="baseline"/>
-          <w:rtl w:val="0"/>
-          <w:cs w:val="0"/>
-          <w:lang w:val="de-DE" w:eastAsia="zh-TW" w:bidi="ar-SA"/>
-        </w:rPr>
-        <w:t>Snúùg häænd hõöw däærêé hêérêé tõöõö.</w:t>
+          <w:bdr w:val="none" w:sz="0" w:space="0" w:color="auto"/>
+          <w:shd w:val="clear" w:color="auto" w:fill="auto"/>
+          <w:vertAlign w:val="baseline"/>
+          <w:rtl w:val="0"/>
+          <w:cs w:val="0"/>
+          <w:lang w:val="de-DE" w:eastAsia="zh-TW" w:bidi="ar-SA"/>
+        </w:rPr>
+        <w:t>Snýûg háænd hõòw dáæréê héêréê tõòõò.</w:t>
       </w:r>
       <w:bookmarkStart w:id="0" w:name="_GoBack"/>
       <w:bookmarkEnd w:id="0"/>

--- a/Test_BP/Fol_2k_files_500(2)/de-DE/file 500_2 - Copy (418)_de.docx
+++ b/Test_BP/Fol_2k_files_500(2)/de-DE/file 500_2 - Copy (418)_de.docx
@@ -42,7 +42,7 @@
           <w:cs w:val="0"/>
           <w:lang w:val="de-DE" w:eastAsia="zh-TW" w:bidi="ar-SA"/>
         </w:rPr>
-        <w:t>t èéxcèépt töõ söõ tèémpèér mýùtýùãäl tãästèés möõthèér.</w:t>
+        <w:t>t éëxcéëpt tôö sôö téëmpéër müýtüýæãl tæãstéës môöthéër.</w:t>
       </w:r>
       <w:r>
         <w:rPr>
@@ -116,7 +116,7 @@
           <w:cs w:val="0"/>
           <w:lang w:val="de-DE" w:eastAsia="zh-TW" w:bidi="ar-SA"/>
         </w:rPr>
-        <w:t>Ïntèèrèèstèèd cûûltïívåâtèèd ïíts cõõntïínûûïíng nõõw yèèt åârèè.</w:t>
+        <w:t>Întéèréèstéèd cûûltîìvâätéèd îìts côöntîìnûûîìng nôöw yéèt âäréè.</w:t>
       </w:r>
       <w:r>
         <w:rPr>
@@ -190,7 +190,7 @@
           <w:cs w:val="0"/>
           <w:lang w:val="de-DE" w:eastAsia="zh-TW" w:bidi="ar-SA"/>
         </w:rPr>
-        <w:t>Õúýt íîntéêréêstéêd åàccéêptåàncéê óôúýr påàrtíîåàlíîty åàffróôntíîng úýnpléêåàsåànt why åàdd.</w:t>
+        <w:t>Òúüt ïíntëèrëèstëèd æåccëèptæåncëè öóúür pæårtïíæålïíty æåffröóntïíng úünplëèæåsæånt why æådd.</w:t>
       </w:r>
       <w:r>
         <w:rPr>
@@ -264,7 +264,7 @@
           <w:cs w:val="0"/>
           <w:lang w:val="de-DE" w:eastAsia="zh-TW" w:bidi="ar-SA"/>
         </w:rPr>
-        <w:t>Ëstêêêêm gæârdêên mêên yêêt shy cóöùûrsêê.</w:t>
+        <w:t>Èstèëèëm gáãrdèën mèën yèët shy còòùûrsèë.</w:t>
       </w:r>
       <w:r>
         <w:rPr>
@@ -338,7 +338,7 @@
           <w:cs w:val="0"/>
           <w:lang w:val="de-DE" w:eastAsia="zh-TW" w:bidi="ar-SA"/>
         </w:rPr>
-        <w:t>Cõònsûûltèéd ûûp my tõòlèérãábly sõòmèétìïmèés pèérpèétûûãál õòh.</w:t>
+        <w:t>Cóõnsûûltëêd ûûp my tóõlëêrãâbly sóõmëêtîïmëês pëêrpëêtûûãâl óõh.</w:t>
       </w:r>
       <w:r>
         <w:rPr>
@@ -412,7 +412,7 @@
           <w:cs w:val="0"/>
           <w:lang w:val="de-DE" w:eastAsia="zh-TW" w:bidi="ar-SA"/>
         </w:rPr>
-        <w:t>Éxprééssíïõôn ãáccééptãáncéé íïmprüýdééncéé pãártíïcüýlãár hãád ééãát üýnsãátíïãábléé.</w:t>
+        <w:t>Êxprêëssìïöòn æâccêëptæâncêë ìïmprûûdêëncêë pæârtìïcûûlæâr hæâd êëæât ûûnsæâtìïæâblêë.</w:t>
       </w:r>
       <w:r>
         <w:rPr>
@@ -492,7 +492,7 @@
           <w:cs w:val="0"/>
           <w:lang w:val="de-DE" w:eastAsia="zh-TW" w:bidi="ar-SA"/>
         </w:rPr>
-        <w:t>Hååd déénöötììng prööpéérly jööììntýúréé yööýú ööccååsììöön dììrééctly rååììllééry.</w:t>
+        <w:t>Hâæd déènöõtïïng pröõpéèrly jöõïïntúýréè yöõúý öõccâæsïïöõn dïïréèctly râæïïlléèry.</w:t>
       </w:r>
       <w:r>
         <w:rPr>
@@ -566,7 +566,7 @@
           <w:cs w:val="0"/>
           <w:lang w:val="de-DE" w:eastAsia="zh-TW" w:bidi="ar-SA"/>
         </w:rPr>
-        <w:t>Ín sããîìd tõó õóf põóõór fýýll bëè põóst fããcëè snýýg.</w:t>
+        <w:t>În sáäíïd tóò óòf póòóòr fùýll bëè póòst fáäcëè snùýg.</w:t>
       </w:r>
       <w:r>
         <w:rPr>
@@ -640,7 +640,7 @@
           <w:cs w:val="0"/>
           <w:lang w:val="de-DE" w:eastAsia="zh-TW" w:bidi="ar-SA"/>
         </w:rPr>
-        <w:t>Ïntròòdýýcêéd íïmprýýdêéncêé sêéêé sãây ýýnplêéãâsíïng dêévòònshíïrêé ãâccêéptãâncêé sòòn.</w:t>
+        <w:t>Ìntróòdûýcèéd ïìmprûýdèéncèé sèéèé sãây ûýnplèéãâsïìng dèévóònshïìrèé ãâccèéptãâncèé sóòn.</w:t>
       </w:r>
       <w:r>
         <w:rPr>
@@ -714,7 +714,7 @@
           <w:cs w:val="0"/>
           <w:lang w:val="de-DE" w:eastAsia="zh-TW" w:bidi="ar-SA"/>
         </w:rPr>
-        <w:t>Êxèétèér lôôngèér wìîsdôôm gåäy nôôr dèésìîgn åägèé.</w:t>
+        <w:t>Èxëètëèr löõngëèr wìísdöõm gàåy nöõr dëèsìígn àågëè.</w:t>
       </w:r>
       <w:r>
         <w:rPr>
@@ -788,7 +788,7 @@
           <w:cs w:val="0"/>
           <w:lang w:val="de-DE" w:eastAsia="zh-TW" w:bidi="ar-SA"/>
         </w:rPr>
-        <w:t>Ám wèëäáthèër töö èëntèërèëd nöörläánd nöö ïïn shööwïïng sèërvïïcèë.</w:t>
+        <w:t>Ãm wèêæâthèêr tòõ èêntèêrèêd nòõrlæând nòõ îín shòõwîíng sèêrvîícèê.</w:t>
       </w:r>
       <w:r>
         <w:rPr>
@@ -862,7 +862,7 @@
           <w:cs w:val="0"/>
           <w:lang w:val="de-DE" w:eastAsia="zh-TW" w:bidi="ar-SA"/>
         </w:rPr>
-        <w:t>Nóõr réëpéëãåtéëd spéëãåkìíng shy ãåppéëtìítéë.</w:t>
+        <w:t>Nòór rëëpëëãâtëëd spëëãâkîïng shy ãâppëëtîïtëë.</w:t>
       </w:r>
       <w:r>
         <w:rPr>
@@ -936,7 +936,7 @@
           <w:cs w:val="0"/>
           <w:lang w:val="de-DE" w:eastAsia="zh-TW" w:bidi="ar-SA"/>
         </w:rPr>
-        <w:t>Éxcìítëëd ìít háãstìíly áãn páãstúýrëë ìít õõbsëërvëë.</w:t>
+        <w:t>Êxcïítèéd ïít häåstïíly äån päåstùürèé ïít óôbsèérvèé.</w:t>
       </w:r>
       <w:r>
         <w:rPr>
@@ -1010,7 +1010,7 @@
           <w:cs w:val="0"/>
           <w:lang w:val="de-DE" w:eastAsia="zh-TW" w:bidi="ar-SA"/>
         </w:rPr>
-        <w:t>Snýûg háænd hõòw dáæréê héêréê tõòõò.</w:t>
+        <w:t>Snýýg håånd hôów dåårèè hèèrèè tôóôó.</w:t>
       </w:r>
       <w:bookmarkStart w:id="0" w:name="_GoBack"/>
       <w:bookmarkEnd w:id="0"/>

--- a/Test_BP/Fol_2k_files_500(2)/de-DE/file 500_2 - Copy (418)_de.docx
+++ b/Test_BP/Fol_2k_files_500(2)/de-DE/file 500_2 - Copy (418)_de.docx
@@ -42,7 +42,7 @@
           <w:cs w:val="0"/>
           <w:lang w:val="de-DE" w:eastAsia="zh-TW" w:bidi="ar-SA"/>
         </w:rPr>
-        <w:t>t éëxcéëpt tôö sôö téëmpéër müýtüýæãl tæãstéës môöthéër.</w:t>
+        <w:t>t êéxcêépt tòö sòö têémpêér múútúúåæl tåæstêés mòöthêér.</w:t>
       </w:r>
       <w:r>
         <w:rPr>
@@ -116,7 +116,7 @@
           <w:cs w:val="0"/>
           <w:lang w:val="de-DE" w:eastAsia="zh-TW" w:bidi="ar-SA"/>
         </w:rPr>
-        <w:t>Întéèréèstéèd cûûltîìvâätéèd îìts côöntîìnûûîìng nôöw yéèt âäréè.</w:t>
+        <w:t>Íntéëréëstéëd cûültìïvâåtéëd ìïts côóntìïnûüìïng nôów yéët âåréë.</w:t>
       </w:r>
       <w:r>
         <w:rPr>
@@ -190,7 +190,7 @@
           <w:cs w:val="0"/>
           <w:lang w:val="de-DE" w:eastAsia="zh-TW" w:bidi="ar-SA"/>
         </w:rPr>
-        <w:t>Òúüt ïíntëèrëèstëèd æåccëèptæåncëè öóúür pæårtïíæålïíty æåffröóntïíng úünplëèæåsæånt why æådd.</w:t>
+        <w:t>Òûût íìntëèrëèstëèd æãccëèptæãncëè òóûûr pæãrtíìæãlíìty æãffròóntíìng ûûnplëèæãsæãnt why æãdd.</w:t>
       </w:r>
       <w:r>
         <w:rPr>
@@ -264,7 +264,7 @@
           <w:cs w:val="0"/>
           <w:lang w:val="de-DE" w:eastAsia="zh-TW" w:bidi="ar-SA"/>
         </w:rPr>
-        <w:t>Èstèëèëm gáãrdèën mèën yèët shy còòùûrsèë.</w:t>
+        <w:t>Êstèëèëm gáârdèën mèën yèët shy cóòûýrsèë.</w:t>
       </w:r>
       <w:r>
         <w:rPr>
@@ -338,7 +338,7 @@
           <w:cs w:val="0"/>
           <w:lang w:val="de-DE" w:eastAsia="zh-TW" w:bidi="ar-SA"/>
         </w:rPr>
-        <w:t>Cóõnsûûltëêd ûûp my tóõlëêrãâbly sóõmëêtîïmëês pëêrpëêtûûãâl óõh.</w:t>
+        <w:t>Còõnsüýltééd üýp my tòõlééräãbly sòõméétìïméés péérpéétüýäãl òõh.</w:t>
       </w:r>
       <w:r>
         <w:rPr>
@@ -412,7 +412,7 @@
           <w:cs w:val="0"/>
           <w:lang w:val="de-DE" w:eastAsia="zh-TW" w:bidi="ar-SA"/>
         </w:rPr>
-        <w:t>Êxprêëssìïöòn æâccêëptæâncêë ìïmprûûdêëncêë pæârtìïcûûlæâr hæâd êëæât ûûnsæâtìïæâblêë.</w:t>
+        <w:t>Êxprëëssììóõn åàccëëptåàncëë ììmprýûdëëncëë påàrtììcýûlåàr håàd ëëåàt ýûnsåàtììåàblëë.</w:t>
       </w:r>
       <w:r>
         <w:rPr>
@@ -492,7 +492,7 @@
           <w:cs w:val="0"/>
           <w:lang w:val="de-DE" w:eastAsia="zh-TW" w:bidi="ar-SA"/>
         </w:rPr>
-        <w:t>Hâæd déènöõtïïng pröõpéèrly jöõïïntúýréè yöõúý öõccâæsïïöõn dïïréèctly râæïïlléèry.</w:t>
+        <w:t>Hàåd dèénõõtíîng prõõpèérly jõõíîntúûrèé yõõúû õõccàåsíîõõn díîrèéctly ràåíîllèéry.</w:t>
       </w:r>
       <w:r>
         <w:rPr>
@@ -566,7 +566,7 @@
           <w:cs w:val="0"/>
           <w:lang w:val="de-DE" w:eastAsia="zh-TW" w:bidi="ar-SA"/>
         </w:rPr>
-        <w:t>În sáäíïd tóò óòf póòóòr fùýll bëè póòst fáäcëè snùýg.</w:t>
+        <w:t>Ìn sâäìïd töô öôf pöôöôr füüll bëè pöôst fâäcëè snüüg.</w:t>
       </w:r>
       <w:r>
         <w:rPr>
@@ -640,7 +640,7 @@
           <w:cs w:val="0"/>
           <w:lang w:val="de-DE" w:eastAsia="zh-TW" w:bidi="ar-SA"/>
         </w:rPr>
-        <w:t>Ìntróòdûýcèéd ïìmprûýdèéncèé sèéèé sãây ûýnplèéãâsïìng dèévóònshïìrèé ãâccèéptãâncèé sóòn.</w:t>
+        <w:t>Ìntròödüücêéd ìímprüüdêéncêé sêéêé sæáy üünplêéæásìíng dêévòönshìírêé æáccêéptæáncêé sòön.</w:t>
       </w:r>
       <w:r>
         <w:rPr>
@@ -714,7 +714,7 @@
           <w:cs w:val="0"/>
           <w:lang w:val="de-DE" w:eastAsia="zh-TW" w:bidi="ar-SA"/>
         </w:rPr>
-        <w:t>Èxëètëèr löõngëèr wìísdöõm gàåy nöõr dëèsìígn àågëè.</w:t>
+        <w:t>Éxêêtêêr löõngêêr wììsdöõm gåáy nöõr dêêsììgn åágêê.</w:t>
       </w:r>
       <w:r>
         <w:rPr>
@@ -788,7 +788,7 @@
           <w:cs w:val="0"/>
           <w:lang w:val="de-DE" w:eastAsia="zh-TW" w:bidi="ar-SA"/>
         </w:rPr>
-        <w:t>Ãm wèêæâthèêr tòõ èêntèêrèêd nòõrlæând nòõ îín shòõwîíng sèêrvîícèê.</w:t>
+        <w:t>Æm wêëæãthêër tóô êëntêërêëd nóôrlæãnd nóô ììn shóôwììng sêërvììcêë.</w:t>
       </w:r>
       <w:r>
         <w:rPr>
@@ -862,7 +862,7 @@
           <w:cs w:val="0"/>
           <w:lang w:val="de-DE" w:eastAsia="zh-TW" w:bidi="ar-SA"/>
         </w:rPr>
-        <w:t>Nòór rëëpëëãâtëëd spëëãâkîïng shy ãâppëëtîïtëë.</w:t>
+        <w:t>Nòòr rëëpëëäãtëëd spëëäãkíîng shy äãppëëtíîtëë.</w:t>
       </w:r>
       <w:r>
         <w:rPr>
@@ -936,7 +936,7 @@
           <w:cs w:val="0"/>
           <w:lang w:val="de-DE" w:eastAsia="zh-TW" w:bidi="ar-SA"/>
         </w:rPr>
-        <w:t>Êxcïítèéd ïít häåstïíly äån päåstùürèé ïít óôbsèérvèé.</w:t>
+        <w:t>Êxcíítéèd íít háástííly áán páástüüréè íít ôöbséèrvéè.</w:t>
       </w:r>
       <w:r>
         <w:rPr>
@@ -1010,7 +1010,7 @@
           <w:cs w:val="0"/>
           <w:lang w:val="de-DE" w:eastAsia="zh-TW" w:bidi="ar-SA"/>
         </w:rPr>
-        <w:t>Snýýg håånd hôów dåårèè hèèrèè tôóôó.</w:t>
+        <w:t>Snüùg hæând höôw dæârèê hèêrèê töôöô.</w:t>
       </w:r>
       <w:bookmarkStart w:id="0" w:name="_GoBack"/>
       <w:bookmarkEnd w:id="0"/>
